--- a/Nuestro proyecto va a ser llamado floridacar.docx
+++ b/Nuestro proyecto va a ser llamado floridacar.docx
@@ -14,68 +14,50 @@
     </w:p>
     <w:p>
       <w:r>
-        <w:t>Para empezar tendremos una página de introducción con enlaces a nuestras demás páginas e información.</w:t>
+        <w:t>Para empezar tendremos una página</w:t>
+      </w:r>
+      <w:r>
+        <w:t xml:space="preserve"> para loggearnos, donde debemos introducir el usuario y la contraseña.</w:t>
       </w:r>
     </w:p>
     <w:p>
       <w:r>
-        <w:t>Los usuarios en esta web dispondrán de una</w:t>
-      </w:r>
-      <w:r>
-        <w:t xml:space="preserve"> sección donde encontrar el viaje que están buscando, u organizarlo.</w:t>
-      </w:r>
-      <w:r>
-        <w:t xml:space="preserve"> Estos viajes se verán en tarjetas con información y con la opción de hacer click para entrar en el viaje ver </w:t>
-      </w:r>
-      <w:r>
-        <w:t>más</w:t>
-      </w:r>
-      <w:r>
-        <w:t xml:space="preserve"> información</w:t>
-      </w:r>
-      <w:r>
-        <w:t xml:space="preserve">, que será otra </w:t>
-      </w:r>
-      <w:r>
-        <w:t>página</w:t>
-      </w:r>
-      <w:r>
-        <w:t>.</w:t>
+        <w:t>Si no habíamos creado un usuario previamente debemos usar nuestra siguiente pagina, la de registro, aquí rellenaremos los campos demandados.</w:t>
       </w:r>
     </w:p>
     <w:p>
       <w:r>
-        <w:t>Además dispondremos de una página</w:t>
-      </w:r>
-      <w:r>
-        <w:t xml:space="preserve"> para </w:t>
-      </w:r>
-      <w:proofErr w:type="spellStart"/>
-      <w:r>
-        <w:t>log</w:t>
-      </w:r>
-      <w:r>
-        <w:t>in</w:t>
-      </w:r>
-      <w:proofErr w:type="spellEnd"/>
-      <w:r>
-        <w:t xml:space="preserve"> y otra para registrarse</w:t>
+        <w:t>Además dispondrán de otra web donde poder editar su perfil después de haber sido creado previamente.</w:t>
+      </w:r>
+    </w:p>
+    <w:p>
+      <w:r>
+        <w:t xml:space="preserve">Por </w:t>
+      </w:r>
+      <w:r>
+        <w:t>supuesto</w:t>
+      </w:r>
+      <w:r>
+        <w:t xml:space="preserve"> nuestra web tendrá una pagina de inicio</w:t>
+      </w:r>
+      <w:r>
+        <w:t xml:space="preserve"> donde podemos encontrar unas tarjetas con las ofertas de viaje y</w:t>
+      </w:r>
+      <w:r>
+        <w:t xml:space="preserve"> enlaces a nuestras distintas webs sitios de interés y información</w:t>
+      </w:r>
+      <w:r>
+        <w:t>.</w:t>
+      </w:r>
+    </w:p>
+    <w:p>
+      <w:r>
+        <w:t>Por ultimo tenemos la opción de entrar a la tarjeta deseada y ver con mas detalle la información, además será donde nos apuntemos al viaje.</w:t>
       </w:r>
       <w:bookmarkStart w:id="0" w:name="_GoBack"/>
       <w:bookmarkEnd w:id="0"/>
-      <w:r>
-        <w:t xml:space="preserve"> y una </w:t>
-      </w:r>
-      <w:r>
-        <w:t>más</w:t>
-      </w:r>
-      <w:r>
-        <w:t xml:space="preserve"> </w:t>
-      </w:r>
-      <w:r>
-        <w:t>para un foro de opiniones y preguntas.</w:t>
-      </w:r>
     </w:p>
+    <w:p/>
     <w:sectPr>
       <w:pgSz w:w="11906" w:h="16838"/>
       <w:pgMar w:top="1417" w:right="1701" w:bottom="1417" w:left="1701" w:header="708" w:footer="708" w:gutter="0"/>
